--- a/resources/plan-slujire/2025/PlanSlujire - 6 - 2025.docx
+++ b/resources/plan-slujire/2025/PlanSlujire - 6 - 2025.docx
@@ -680,6 +680,14 @@
                 <w:lang w:val="ro-RO"/>
               </w:rPr>
             </w:pPr>
+            <w:r>
+              <w:rPr>
+                <w:rFonts w:ascii="Poppins" w:hAnsi="Poppins" w:cs="Poppins"/>
+                <w:sz w:val="28"/>
+                <w:szCs w:val="28"/>
+              </w:rPr>
+              <w:t>7. Am un cântec nou</w:t>
+            </w:r>
           </w:p>
         </w:tc>
         <w:tc>
@@ -787,6 +795,15 @@
                 <w:lang w:val="ro-RO"/>
               </w:rPr>
             </w:pPr>
+            <w:r>
+              <w:rPr>
+                <w:rFonts w:ascii="Poppins" w:hAnsi="Poppins" w:cs="Poppins"/>
+                <w:sz w:val="28"/>
+                <w:szCs w:val="28"/>
+                <w:lang w:val="ro-RO"/>
+              </w:rPr>
+              <w:t>85. Cu bucurie</w:t>
+            </w:r>
           </w:p>
         </w:tc>
         <w:tc>
@@ -1595,25 +1612,14 @@
         <w:lang w:val="ro-RO"/>
       </w:rPr>
     </w:pPr>
-    <w:proofErr w:type="spellStart"/>
     <w:r>
       <w:rPr>
         <w:rFonts w:ascii="Poppins" w:hAnsi="Poppins" w:cs="Poppins"/>
         <w:sz w:val="36"/>
         <w:szCs w:val="36"/>
       </w:rPr>
-      <w:t>Slujire</w:t>
+      <w:t xml:space="preserve">Slujire </w:t>
     </w:r>
-    <w:proofErr w:type="spellEnd"/>
-    <w:r>
-      <w:rPr>
-        <w:rFonts w:ascii="Poppins" w:hAnsi="Poppins" w:cs="Poppins"/>
-        <w:sz w:val="36"/>
-        <w:szCs w:val="36"/>
-      </w:rPr>
-      <w:t xml:space="preserve"> </w:t>
-    </w:r>
-    <w:proofErr w:type="spellStart"/>
     <w:r>
       <w:rPr>
         <w:rFonts w:ascii="Poppins" w:hAnsi="Poppins" w:cs="Poppins"/>
@@ -1622,7 +1628,6 @@
       </w:rPr>
       <w:t>Orchestr</w:t>
     </w:r>
-    <w:proofErr w:type="spellEnd"/>
     <w:r>
       <w:rPr>
         <w:rFonts w:ascii="Poppins" w:hAnsi="Poppins" w:cs="Poppins"/>
@@ -2142,7 +2147,6 @@
   <w:style w:type="character" w:default="1" w:styleId="DefaultParagraphFont">
     <w:name w:val="Default Paragraph Font"/>
     <w:uiPriority w:val="1"/>
-    <w:semiHidden/>
     <w:unhideWhenUsed/>
   </w:style>
   <w:style w:type="table" w:default="1" w:styleId="TableNormal">
